--- a/Evaluation_Form.docx
+++ b/Evaluation_Form.docx
@@ -2247,12 +2247,6 @@
                 <w:rFonts w:ascii="Cambria" w:hAnsi="Cambria"/>
               </w:rPr>
             </w:pPr>
-            <w:r>
-              <w:rPr>
-                <w:rFonts w:ascii="Cambria" w:hAnsi="Cambria"/>
-              </w:rPr>
-              <w:t>Yes</w:t>
-            </w:r>
           </w:p>
         </w:tc>
         <w:tc>
@@ -2268,12 +2262,6 @@
                 <w:rFonts w:ascii="Cambria" w:hAnsi="Cambria"/>
               </w:rPr>
             </w:pPr>
-            <w:r>
-              <w:rPr>
-                <w:rFonts w:ascii="Cambria" w:hAnsi="Cambria"/>
-              </w:rPr>
-              <w:t>Yes</w:t>
-            </w:r>
           </w:p>
         </w:tc>
         <w:tc>
@@ -2289,12 +2277,6 @@
                 <w:rFonts w:ascii="Cambria" w:hAnsi="Cambria"/>
               </w:rPr>
             </w:pPr>
-            <w:r>
-              <w:rPr>
-                <w:rFonts w:ascii="Cambria" w:hAnsi="Cambria"/>
-              </w:rPr>
-              <w:t>Yes</w:t>
-            </w:r>
           </w:p>
         </w:tc>
       </w:tr>
@@ -2371,12 +2353,6 @@
                 <w:rFonts w:ascii="Cambria" w:hAnsi="Cambria"/>
               </w:rPr>
             </w:pPr>
-            <w:r>
-              <w:rPr>
-                <w:rFonts w:ascii="Cambria" w:hAnsi="Cambria"/>
-              </w:rPr>
-              <w:t>Yes</w:t>
-            </w:r>
           </w:p>
         </w:tc>
         <w:tc>
@@ -2391,12 +2367,6 @@
                 <w:rFonts w:ascii="Cambria" w:hAnsi="Cambria"/>
               </w:rPr>
             </w:pPr>
-            <w:r>
-              <w:rPr>
-                <w:rFonts w:ascii="Cambria" w:hAnsi="Cambria"/>
-              </w:rPr>
-              <w:t>Yes</w:t>
-            </w:r>
           </w:p>
         </w:tc>
         <w:tc>
@@ -2411,12 +2381,6 @@
                 <w:rFonts w:ascii="Cambria" w:hAnsi="Cambria"/>
               </w:rPr>
             </w:pPr>
-            <w:r>
-              <w:rPr>
-                <w:rFonts w:ascii="Cambria" w:hAnsi="Cambria"/>
-              </w:rPr>
-              <w:t>Yes</w:t>
-            </w:r>
           </w:p>
         </w:tc>
         <w:tc>
@@ -2431,12 +2395,6 @@
                 <w:rFonts w:ascii="Cambria" w:hAnsi="Cambria"/>
               </w:rPr>
             </w:pPr>
-            <w:r>
-              <w:rPr>
-                <w:rFonts w:ascii="Cambria" w:hAnsi="Cambria"/>
-              </w:rPr>
-              <w:t>Yes</w:t>
-            </w:r>
           </w:p>
         </w:tc>
       </w:tr>
@@ -4081,6 +4039,141 @@
           <w:b/>
           <w:bCs/>
         </w:rPr>
+        <w:t>11.Delete extra option</w:t>
+      </w:r>
+    </w:p>
+    <w:p>
+      <w:pPr>
+        <w:rPr>
+          <w:rFonts w:ascii="Cambria" w:hAnsi="Cambria"/>
+          <w:b/>
+          <w:bCs/>
+        </w:rPr>
+      </w:pPr>
+      <w:r>
+        <w:rPr>
+          <w:rFonts w:ascii="Cambria" w:hAnsi="Cambria"/>
+          <w:b/>
+          <w:bCs/>
+        </w:rPr>
+        <w:t>12.</w:t>
+      </w:r>
+      <w:r>
+        <w:rPr>
+          <w:rFonts w:ascii="Cambria" w:hAnsi="Cambria"/>
+          <w:b/>
+          <w:bCs/>
+        </w:rPr>
+        <w:t xml:space="preserve"> </w:t>
+      </w:r>
+      <w:r>
+        <w:rPr>
+          <w:rFonts w:ascii="Cambria" w:hAnsi="Cambria"/>
+          <w:b/>
+          <w:bCs/>
+        </w:rPr>
+        <w:t>Previous survey</w:t>
+      </w:r>
+    </w:p>
+    <w:p>
+      <w:pPr>
+        <w:rPr>
+          <w:rFonts w:ascii="Cambria" w:hAnsi="Cambria"/>
+          <w:b/>
+          <w:bCs/>
+        </w:rPr>
+      </w:pPr>
+      <w:r>
+        <w:rPr>
+          <w:rFonts w:ascii="Cambria" w:hAnsi="Cambria"/>
+          <w:b/>
+          <w:bCs/>
+        </w:rPr>
+        <w:t>13.Delete questions from demo question</w:t>
+      </w:r>
+    </w:p>
+    <w:p>
+      <w:pPr>
+        <w:rPr>
+          <w:rFonts w:ascii="Cambria" w:hAnsi="Cambria"/>
+          <w:b/>
+          <w:bCs/>
+        </w:rPr>
+      </w:pPr>
+      <w:r>
+        <w:rPr>
+          <w:rFonts w:ascii="Cambria" w:hAnsi="Cambria"/>
+          <w:b/>
+          <w:bCs/>
+        </w:rPr>
+        <w:t xml:space="preserve">13.Hover  </w:t>
+      </w:r>
+    </w:p>
+    <w:p>
+      <w:pPr>
+        <w:rPr>
+          <w:rFonts w:ascii="Cambria" w:hAnsi="Cambria"/>
+          <w:b/>
+          <w:bCs/>
+        </w:rPr>
+      </w:pPr>
+      <w:r>
+        <w:rPr>
+          <w:rFonts w:ascii="Cambria" w:hAnsi="Cambria"/>
+          <w:b/>
+          <w:bCs/>
+        </w:rPr>
+        <w:t xml:space="preserve">14.Developers portfolio </w:t>
+      </w:r>
+    </w:p>
+    <w:p>
+      <w:pPr>
+        <w:rPr>
+          <w:rFonts w:ascii="Cambria" w:hAnsi="Cambria"/>
+          <w:b/>
+          <w:bCs/>
+        </w:rPr>
+      </w:pPr>
+      <w:r>
+        <w:rPr>
+          <w:rFonts w:ascii="Cambria" w:hAnsi="Cambria"/>
+          <w:b/>
+          <w:bCs/>
+        </w:rPr>
+        <w:t>15.Log out</w:t>
+      </w:r>
+    </w:p>
+    <w:p>
+      <w:pPr>
+        <w:rPr>
+          <w:rFonts w:ascii="Cambria" w:hAnsi="Cambria"/>
+          <w:b/>
+          <w:bCs/>
+        </w:rPr>
+      </w:pPr>
+      <w:r>
+        <w:rPr>
+          <w:rFonts w:ascii="Cambria" w:hAnsi="Cambria"/>
+          <w:b/>
+          <w:bCs/>
+        </w:rPr>
+        <w:t>16.Video background</w:t>
+      </w:r>
+    </w:p>
+    <w:p>
+      <w:pPr>
+        <w:rPr>
+          <w:rFonts w:ascii="Cambria" w:hAnsi="Cambria"/>
+          <w:b/>
+          <w:bCs/>
+        </w:rPr>
+      </w:pPr>
+      <w:r>
+        <w:rPr>
+          <w:rFonts w:ascii="Cambria" w:hAnsi="Cambria"/>
+          <w:b/>
+          <w:bCs/>
+        </w:rPr>
         <w:t>TEAM</w:t>
       </w:r>
       <w:r>
@@ -4371,6 +4464,7 @@
           <w:szCs w:val="23"/>
           <w:shd w:val="clear" w:color="auto" w:fill="E4E6EB"/>
         </w:rPr>
+        <w:lastRenderedPageBreak/>
         <w:t xml:space="preserve">10. Survey History </w:t>
       </w:r>
     </w:p>
@@ -4514,725 +4608,685 @@
           <w:b/>
           <w:bCs/>
         </w:rPr>
+        <w:t>TEAM</w:t>
+      </w:r>
+      <w:r>
+        <w:rPr>
+          <w:rFonts w:ascii="Cambria" w:hAnsi="Cambria"/>
+          <w:b/>
+          <w:bCs/>
+        </w:rPr>
+        <w:softHyphen/>
+      </w:r>
+      <w:r>
+        <w:rPr>
+          <w:rFonts w:ascii="Cambria" w:hAnsi="Cambria"/>
+          <w:b/>
+          <w:bCs/>
+        </w:rPr>
+        <w:softHyphen/>
+      </w:r>
+      <w:r>
+        <w:rPr>
+          <w:rFonts w:ascii="Cambria" w:hAnsi="Cambria"/>
+          <w:b/>
+          <w:bCs/>
+        </w:rPr>
+        <w:softHyphen/>
+      </w:r>
+      <w:r>
+        <w:rPr>
+          <w:rFonts w:ascii="Cambria" w:hAnsi="Cambria"/>
+          <w:b/>
+          <w:bCs/>
+        </w:rPr>
+        <w:softHyphen/>
+      </w:r>
+      <w:r>
+        <w:rPr>
+          <w:rFonts w:ascii="Cambria" w:hAnsi="Cambria"/>
+          <w:b/>
+          <w:bCs/>
+        </w:rPr>
+        <w:softHyphen/>
+      </w:r>
+      <w:r>
+        <w:rPr>
+          <w:rFonts w:ascii="Cambria" w:hAnsi="Cambria"/>
+          <w:b/>
+          <w:bCs/>
+        </w:rPr>
+        <w:softHyphen/>
+      </w:r>
+      <w:r>
+        <w:rPr>
+          <w:rFonts w:ascii="Cambria" w:hAnsi="Cambria"/>
+          <w:b/>
+          <w:bCs/>
+        </w:rPr>
+        <w:softHyphen/>
+      </w:r>
+      <w:r>
+        <w:rPr>
+          <w:rFonts w:ascii="Cambria" w:hAnsi="Cambria"/>
+          <w:b/>
+          <w:bCs/>
+        </w:rPr>
+        <w:softHyphen/>
+      </w:r>
+      <w:r>
+        <w:rPr>
+          <w:rFonts w:ascii="Cambria" w:hAnsi="Cambria"/>
+          <w:b/>
+          <w:bCs/>
+        </w:rPr>
+        <w:softHyphen/>
+      </w:r>
+      <w:r>
+        <w:rPr>
+          <w:rFonts w:ascii="Cambria" w:hAnsi="Cambria"/>
+          <w:b/>
+          <w:bCs/>
+        </w:rPr>
+        <w:t xml:space="preserve"> MEMBER </w:t>
+      </w:r>
+      <w:r>
+        <w:rPr>
+          <w:rFonts w:ascii="Cambria" w:hAnsi="Cambria"/>
+          <w:b/>
+          <w:bCs/>
+        </w:rPr>
+        <w:t>3</w:t>
+      </w:r>
+      <w:r>
+        <w:rPr>
+          <w:rFonts w:ascii="Cambria" w:hAnsi="Cambria"/>
+          <w:b/>
+          <w:bCs/>
+        </w:rPr>
+        <w:t xml:space="preserve"> LIST OF FEATURES</w:t>
+      </w:r>
+    </w:p>
+    <w:p>
+      <w:pPr>
+        <w:rPr>
+          <w:rFonts w:ascii="Cambria" w:hAnsi="Cambria"/>
+          <w:b/>
+          <w:bCs/>
+        </w:rPr>
+      </w:pPr>
+      <w:r>
+        <w:rPr>
+          <w:rFonts w:ascii="Cambria" w:hAnsi="Cambria"/>
+          <w:b/>
+          <w:bCs/>
+        </w:rPr>
+        <w:t>1.</w:t>
+      </w:r>
+      <w:r>
+        <w:rPr>
+          <w:rFonts w:ascii="Cambria" w:hAnsi="Cambria"/>
+          <w:b/>
+          <w:bCs/>
+        </w:rPr>
+        <w:t>Toggle</w:t>
+      </w:r>
+    </w:p>
+    <w:p>
+      <w:pPr>
+        <w:rPr>
+          <w:rFonts w:ascii="Cambria" w:hAnsi="Cambria"/>
+          <w:b/>
+          <w:bCs/>
+        </w:rPr>
+      </w:pPr>
+      <w:r>
+        <w:rPr>
+          <w:rFonts w:ascii="Cambria" w:hAnsi="Cambria"/>
+          <w:b/>
+          <w:bCs/>
+        </w:rPr>
+        <w:t>2.</w:t>
+      </w:r>
+      <w:r>
+        <w:rPr>
+          <w:rFonts w:ascii="Cambria" w:hAnsi="Cambria"/>
+          <w:b/>
+          <w:bCs/>
+        </w:rPr>
+        <w:t>Navigation Bar</w:t>
+      </w:r>
+    </w:p>
+    <w:p>
+      <w:pPr>
+        <w:rPr>
+          <w:rFonts w:ascii="Cambria" w:hAnsi="Cambria"/>
+          <w:b/>
+          <w:bCs/>
+        </w:rPr>
+      </w:pPr>
+      <w:r>
+        <w:rPr>
+          <w:rFonts w:ascii="Cambria" w:hAnsi="Cambria"/>
+          <w:b/>
+          <w:bCs/>
+        </w:rPr>
+        <w:t>3.</w:t>
+      </w:r>
+      <w:r>
+        <w:rPr>
+          <w:rFonts w:ascii="Cambria" w:hAnsi="Cambria"/>
+          <w:b/>
+          <w:bCs/>
+        </w:rPr>
+        <w:t>Button</w:t>
+      </w:r>
+    </w:p>
+    <w:p>
+      <w:pPr>
+        <w:rPr>
+          <w:rFonts w:ascii="Cambria" w:hAnsi="Cambria"/>
+          <w:b/>
+          <w:bCs/>
+        </w:rPr>
+      </w:pPr>
+      <w:r>
+        <w:rPr>
+          <w:rFonts w:ascii="Cambria" w:hAnsi="Cambria"/>
+          <w:b/>
+          <w:bCs/>
+        </w:rPr>
+        <w:t>4.Text Fields using table</w:t>
+      </w:r>
+    </w:p>
+    <w:p>
+      <w:pPr>
+        <w:rPr>
+          <w:rFonts w:ascii="Cambria" w:hAnsi="Cambria"/>
+          <w:b/>
+          <w:bCs/>
+        </w:rPr>
+      </w:pPr>
+      <w:r>
+        <w:rPr>
+          <w:rFonts w:ascii="Cambria" w:hAnsi="Cambria"/>
+          <w:b/>
+          <w:bCs/>
+        </w:rPr>
+        <w:t>5.Header</w:t>
+      </w:r>
+    </w:p>
+    <w:p>
+      <w:pPr>
+        <w:rPr>
+          <w:rFonts w:ascii="Cambria" w:hAnsi="Cambria"/>
+          <w:b/>
+          <w:bCs/>
+        </w:rPr>
+      </w:pPr>
+      <w:r>
+        <w:rPr>
+          <w:rFonts w:ascii="Cambria" w:hAnsi="Cambria"/>
+          <w:b/>
+          <w:bCs/>
+        </w:rPr>
+        <w:t>6.Verify Warning</w:t>
+      </w:r>
+    </w:p>
+    <w:p>
+      <w:pPr>
+        <w:rPr>
+          <w:rFonts w:ascii="Cambria" w:hAnsi="Cambria"/>
+          <w:b/>
+          <w:bCs/>
+        </w:rPr>
+      </w:pPr>
+      <w:r>
+        <w:rPr>
+          <w:rFonts w:ascii="Cambria" w:hAnsi="Cambria"/>
+          <w:b/>
+          <w:bCs/>
+        </w:rPr>
+        <w:t>7.Verify Message Box</w:t>
+      </w:r>
+    </w:p>
+    <w:p>
+      <w:pPr>
+        <w:rPr>
+          <w:rFonts w:ascii="Cambria" w:hAnsi="Cambria"/>
+          <w:b/>
+          <w:bCs/>
+        </w:rPr>
+      </w:pPr>
+      <w:r>
+        <w:rPr>
+          <w:rFonts w:ascii="Cambria" w:hAnsi="Cambria"/>
+          <w:b/>
+          <w:bCs/>
+        </w:rPr>
+        <w:t>8.Email special check box</w:t>
+      </w:r>
+    </w:p>
+    <w:p>
+      <w:pPr>
+        <w:rPr>
+          <w:rFonts w:ascii="Cambria" w:hAnsi="Cambria"/>
+          <w:b/>
+          <w:bCs/>
+        </w:rPr>
+      </w:pPr>
+      <w:r>
+        <w:rPr>
+          <w:rFonts w:ascii="Cambria" w:hAnsi="Cambria"/>
+          <w:b/>
+          <w:bCs/>
+        </w:rPr>
+        <w:t>9.Button pointer</w:t>
+      </w:r>
+    </w:p>
+    <w:p>
+      <w:pPr>
+        <w:rPr>
+          <w:rFonts w:ascii="Cambria" w:hAnsi="Cambria"/>
+          <w:b/>
+          <w:bCs/>
+        </w:rPr>
+      </w:pPr>
+      <w:r>
+        <w:rPr>
+          <w:rFonts w:ascii="Cambria" w:hAnsi="Cambria"/>
+          <w:b/>
+          <w:bCs/>
+        </w:rPr>
+        <w:t>10.Button animation</w:t>
+      </w:r>
+    </w:p>
+    <w:p>
+      <w:pPr>
+        <w:rPr>
+          <w:rFonts w:ascii="Cambria" w:hAnsi="Cambria"/>
+          <w:b/>
+          <w:bCs/>
+        </w:rPr>
+      </w:pPr>
+      <w:r>
+        <w:rPr>
+          <w:rFonts w:ascii="Cambria" w:hAnsi="Cambria"/>
+          <w:b/>
+          <w:bCs/>
+        </w:rPr>
+        <w:t>TEAM</w:t>
+      </w:r>
+      <w:r>
+        <w:rPr>
+          <w:rFonts w:ascii="Cambria" w:hAnsi="Cambria"/>
+          <w:b/>
+          <w:bCs/>
+        </w:rPr>
+        <w:softHyphen/>
+      </w:r>
+      <w:r>
+        <w:rPr>
+          <w:rFonts w:ascii="Cambria" w:hAnsi="Cambria"/>
+          <w:b/>
+          <w:bCs/>
+        </w:rPr>
+        <w:softHyphen/>
+      </w:r>
+      <w:r>
+        <w:rPr>
+          <w:rFonts w:ascii="Cambria" w:hAnsi="Cambria"/>
+          <w:b/>
+          <w:bCs/>
+        </w:rPr>
+        <w:softHyphen/>
+      </w:r>
+      <w:r>
+        <w:rPr>
+          <w:rFonts w:ascii="Cambria" w:hAnsi="Cambria"/>
+          <w:b/>
+          <w:bCs/>
+        </w:rPr>
+        <w:softHyphen/>
+      </w:r>
+      <w:r>
+        <w:rPr>
+          <w:rFonts w:ascii="Cambria" w:hAnsi="Cambria"/>
+          <w:b/>
+          <w:bCs/>
+        </w:rPr>
+        <w:softHyphen/>
+      </w:r>
+      <w:r>
+        <w:rPr>
+          <w:rFonts w:ascii="Cambria" w:hAnsi="Cambria"/>
+          <w:b/>
+          <w:bCs/>
+        </w:rPr>
+        <w:softHyphen/>
+      </w:r>
+      <w:r>
+        <w:rPr>
+          <w:rFonts w:ascii="Cambria" w:hAnsi="Cambria"/>
+          <w:b/>
+          <w:bCs/>
+        </w:rPr>
+        <w:softHyphen/>
+      </w:r>
+      <w:r>
+        <w:rPr>
+          <w:rFonts w:ascii="Cambria" w:hAnsi="Cambria"/>
+          <w:b/>
+          <w:bCs/>
+        </w:rPr>
+        <w:softHyphen/>
+      </w:r>
+      <w:r>
+        <w:rPr>
+          <w:rFonts w:ascii="Cambria" w:hAnsi="Cambria"/>
+          <w:b/>
+          <w:bCs/>
+        </w:rPr>
+        <w:softHyphen/>
+      </w:r>
+      <w:r>
+        <w:rPr>
+          <w:rFonts w:ascii="Cambria" w:hAnsi="Cambria"/>
+          <w:b/>
+          <w:bCs/>
+        </w:rPr>
+        <w:t xml:space="preserve"> MEMBER </w:t>
+      </w:r>
+      <w:r>
+        <w:rPr>
+          <w:rFonts w:ascii="Cambria" w:hAnsi="Cambria"/>
+          <w:b/>
+          <w:bCs/>
+        </w:rPr>
+        <w:t>4</w:t>
+      </w:r>
+      <w:r>
+        <w:rPr>
+          <w:rFonts w:ascii="Cambria" w:hAnsi="Cambria"/>
+          <w:b/>
+          <w:bCs/>
+        </w:rPr>
+        <w:t xml:space="preserve"> LIST OF FEATURES</w:t>
+      </w:r>
+    </w:p>
+    <w:p>
+      <w:pPr>
+        <w:rPr>
+          <w:rFonts w:ascii="Cambria" w:hAnsi="Cambria"/>
+          <w:b/>
+          <w:bCs/>
+        </w:rPr>
+      </w:pPr>
+      <w:r>
+        <w:rPr>
+          <w:rFonts w:ascii="Cambria" w:hAnsi="Cambria"/>
+          <w:b/>
+          <w:bCs/>
+        </w:rPr>
+        <w:t>1.</w:t>
+      </w:r>
+      <w:r>
+        <w:rPr>
+          <w:rFonts w:ascii="Cambria" w:hAnsi="Cambria"/>
+          <w:b/>
+          <w:bCs/>
+        </w:rPr>
+        <w:t>Navigation Bar</w:t>
+      </w:r>
+    </w:p>
+    <w:p>
+      <w:pPr>
+        <w:rPr>
+          <w:rFonts w:ascii="Cambria" w:hAnsi="Cambria"/>
+          <w:b/>
+          <w:bCs/>
+        </w:rPr>
+      </w:pPr>
+      <w:r>
+        <w:rPr>
+          <w:rFonts w:ascii="Cambria" w:hAnsi="Cambria"/>
+          <w:b/>
+          <w:bCs/>
+        </w:rPr>
+        <w:t>2.</w:t>
+      </w:r>
+      <w:r>
+        <w:rPr>
+          <w:rFonts w:ascii="Cambria" w:hAnsi="Cambria"/>
+          <w:b/>
+          <w:bCs/>
+        </w:rPr>
+        <w:t xml:space="preserve">Date </w:t>
+      </w:r>
+    </w:p>
+    <w:p>
+      <w:pPr>
+        <w:rPr>
+          <w:rFonts w:ascii="Cambria" w:hAnsi="Cambria"/>
+          <w:b/>
+          <w:bCs/>
+        </w:rPr>
+      </w:pPr>
+      <w:r>
+        <w:rPr>
+          <w:rFonts w:ascii="Cambria" w:hAnsi="Cambria"/>
+          <w:b/>
+          <w:bCs/>
+        </w:rPr>
+        <w:t>3.</w:t>
+      </w:r>
+      <w:r>
+        <w:rPr>
+          <w:rFonts w:ascii="Cambria" w:hAnsi="Cambria"/>
+          <w:b/>
+          <w:bCs/>
+        </w:rPr>
+        <w:t>Home</w:t>
+      </w:r>
+    </w:p>
+    <w:p>
+      <w:pPr>
+        <w:rPr>
+          <w:rFonts w:ascii="Cambria" w:hAnsi="Cambria"/>
+          <w:b/>
+          <w:bCs/>
+        </w:rPr>
+      </w:pPr>
+      <w:r>
+        <w:rPr>
+          <w:rFonts w:ascii="Cambria" w:hAnsi="Cambria"/>
+          <w:b/>
+          <w:bCs/>
+        </w:rPr>
+        <w:t>4.Logout</w:t>
+      </w:r>
+    </w:p>
+    <w:p>
+      <w:pPr>
+        <w:rPr>
+          <w:rFonts w:ascii="Cambria" w:hAnsi="Cambria"/>
+          <w:b/>
+          <w:bCs/>
+        </w:rPr>
+      </w:pPr>
+      <w:r>
+        <w:rPr>
+          <w:rFonts w:ascii="Cambria" w:hAnsi="Cambria"/>
+          <w:b/>
+          <w:bCs/>
+        </w:rPr>
+        <w:t>5.</w:t>
+      </w:r>
+      <w:r>
+        <w:rPr>
+          <w:rFonts w:ascii="Cambria" w:hAnsi="Cambria"/>
+          <w:b/>
+          <w:bCs/>
+        </w:rPr>
+        <w:t xml:space="preserve"> </w:t>
+      </w:r>
+      <w:r>
+        <w:rPr>
+          <w:rFonts w:ascii="Cambria" w:hAnsi="Cambria"/>
+          <w:b/>
+          <w:bCs/>
+        </w:rPr>
+        <w:t>Video</w:t>
+      </w:r>
+    </w:p>
+    <w:p>
+      <w:pPr>
+        <w:rPr>
+          <w:rFonts w:ascii="Cambria" w:hAnsi="Cambria"/>
+          <w:b/>
+          <w:bCs/>
+        </w:rPr>
+      </w:pPr>
+      <w:r>
+        <w:rPr>
+          <w:rFonts w:ascii="Cambria" w:hAnsi="Cambria"/>
+          <w:b/>
+          <w:bCs/>
+        </w:rPr>
+        <w:t>6.</w:t>
+      </w:r>
+      <w:r>
+        <w:rPr>
+          <w:rFonts w:ascii="Cambria" w:hAnsi="Cambria"/>
+          <w:b/>
+          <w:bCs/>
+        </w:rPr>
+        <w:t xml:space="preserve"> </w:t>
+      </w:r>
+      <w:r>
+        <w:rPr>
+          <w:rFonts w:ascii="Cambria" w:hAnsi="Cambria"/>
+          <w:b/>
+          <w:bCs/>
+        </w:rPr>
+        <w:t>Hover</w:t>
+      </w:r>
+    </w:p>
+    <w:p>
+      <w:pPr>
+        <w:rPr>
+          <w:rFonts w:ascii="Cambria" w:hAnsi="Cambria"/>
+          <w:b/>
+          <w:bCs/>
+        </w:rPr>
+      </w:pPr>
+      <w:r>
+        <w:rPr>
+          <w:rFonts w:ascii="Cambria" w:hAnsi="Cambria"/>
+          <w:b/>
+          <w:bCs/>
+        </w:rPr>
+        <w:t>7.</w:t>
+      </w:r>
+      <w:r>
+        <w:rPr>
+          <w:rFonts w:ascii="Cambria" w:hAnsi="Cambria"/>
+          <w:b/>
+          <w:bCs/>
+        </w:rPr>
+        <w:t xml:space="preserve"> </w:t>
+      </w:r>
+      <w:r>
+        <w:rPr>
+          <w:rFonts w:ascii="Cambria" w:hAnsi="Cambria"/>
+          <w:b/>
+          <w:bCs/>
+        </w:rPr>
+        <w:t>Footer</w:t>
+      </w:r>
+    </w:p>
+    <w:p>
+      <w:pPr>
+        <w:rPr>
+          <w:rFonts w:ascii="Cambria" w:hAnsi="Cambria"/>
+          <w:b/>
+          <w:bCs/>
+        </w:rPr>
+      </w:pPr>
+      <w:r>
+        <w:rPr>
+          <w:rFonts w:ascii="Cambria" w:hAnsi="Cambria"/>
+          <w:b/>
+          <w:bCs/>
+        </w:rPr>
+        <w:t>8.Button</w:t>
+      </w:r>
+    </w:p>
+    <w:p>
+      <w:pPr>
+        <w:rPr>
+          <w:rFonts w:ascii="Cambria" w:hAnsi="Cambria"/>
+          <w:b/>
+          <w:bCs/>
+        </w:rPr>
+      </w:pPr>
+      <w:r>
+        <w:rPr>
+          <w:rFonts w:ascii="Cambria" w:hAnsi="Cambria"/>
+          <w:b/>
+          <w:bCs/>
+        </w:rPr>
+        <w:t>9.</w:t>
+      </w:r>
+      <w:r>
+        <w:rPr>
+          <w:rFonts w:ascii="Cambria" w:hAnsi="Cambria"/>
+          <w:b/>
+          <w:bCs/>
+        </w:rPr>
+        <w:t xml:space="preserve"> </w:t>
+      </w:r>
+      <w:r>
+        <w:rPr>
+          <w:rFonts w:ascii="Cambria" w:hAnsi="Cambria"/>
+          <w:b/>
+          <w:bCs/>
+        </w:rPr>
+        <w:t>Pointer courser</w:t>
+      </w:r>
+    </w:p>
+    <w:p>
+      <w:pPr>
+        <w:rPr>
+          <w:rFonts w:ascii="Cambria" w:hAnsi="Cambria"/>
+          <w:b/>
+          <w:bCs/>
+        </w:rPr>
+      </w:pPr>
+      <w:r>
+        <w:rPr>
+          <w:rFonts w:ascii="Cambria" w:hAnsi="Cambria"/>
+          <w:b/>
+          <w:bCs/>
+        </w:rPr>
+        <w:t>11.Download</w:t>
+      </w:r>
+    </w:p>
+    <w:p>
+      <w:pPr>
+        <w:rPr>
+          <w:rFonts w:ascii="Cambria" w:hAnsi="Cambria"/>
+          <w:b/>
+          <w:bCs/>
+        </w:rPr>
+      </w:pPr>
+      <w:r>
+        <w:rPr>
+          <w:rFonts w:ascii="Cambria" w:hAnsi="Cambria"/>
+          <w:b/>
+          <w:bCs/>
+        </w:rPr>
         <w:lastRenderedPageBreak/>
-        <w:t>TEAM</w:t>
-      </w:r>
-      <w:r>
-        <w:rPr>
-          <w:rFonts w:ascii="Cambria" w:hAnsi="Cambria"/>
-          <w:b/>
-          <w:bCs/>
-        </w:rPr>
-        <w:softHyphen/>
-      </w:r>
-      <w:r>
-        <w:rPr>
-          <w:rFonts w:ascii="Cambria" w:hAnsi="Cambria"/>
-          <w:b/>
-          <w:bCs/>
-        </w:rPr>
-        <w:softHyphen/>
-      </w:r>
-      <w:r>
-        <w:rPr>
-          <w:rFonts w:ascii="Cambria" w:hAnsi="Cambria"/>
-          <w:b/>
-          <w:bCs/>
-        </w:rPr>
-        <w:softHyphen/>
-      </w:r>
-      <w:r>
-        <w:rPr>
-          <w:rFonts w:ascii="Cambria" w:hAnsi="Cambria"/>
-          <w:b/>
-          <w:bCs/>
-        </w:rPr>
-        <w:softHyphen/>
-      </w:r>
-      <w:r>
-        <w:rPr>
-          <w:rFonts w:ascii="Cambria" w:hAnsi="Cambria"/>
-          <w:b/>
-          <w:bCs/>
-        </w:rPr>
-        <w:softHyphen/>
-      </w:r>
-      <w:r>
-        <w:rPr>
-          <w:rFonts w:ascii="Cambria" w:hAnsi="Cambria"/>
-          <w:b/>
-          <w:bCs/>
-        </w:rPr>
-        <w:softHyphen/>
-      </w:r>
-      <w:r>
-        <w:rPr>
-          <w:rFonts w:ascii="Cambria" w:hAnsi="Cambria"/>
-          <w:b/>
-          <w:bCs/>
-        </w:rPr>
-        <w:softHyphen/>
-      </w:r>
-      <w:r>
-        <w:rPr>
-          <w:rFonts w:ascii="Cambria" w:hAnsi="Cambria"/>
-          <w:b/>
-          <w:bCs/>
-        </w:rPr>
-        <w:softHyphen/>
-      </w:r>
-      <w:r>
-        <w:rPr>
-          <w:rFonts w:ascii="Cambria" w:hAnsi="Cambria"/>
-          <w:b/>
-          <w:bCs/>
-        </w:rPr>
-        <w:softHyphen/>
-      </w:r>
-      <w:r>
-        <w:rPr>
-          <w:rFonts w:ascii="Cambria" w:hAnsi="Cambria"/>
-          <w:b/>
-          <w:bCs/>
-        </w:rPr>
-        <w:t xml:space="preserve"> MEMBER </w:t>
-      </w:r>
-      <w:r>
-        <w:rPr>
-          <w:rFonts w:ascii="Cambria" w:hAnsi="Cambria"/>
-          <w:b/>
-          <w:bCs/>
-        </w:rPr>
-        <w:t>3</w:t>
-      </w:r>
-      <w:r>
-        <w:rPr>
-          <w:rFonts w:ascii="Cambria" w:hAnsi="Cambria"/>
-          <w:b/>
-          <w:bCs/>
-        </w:rPr>
-        <w:t xml:space="preserve"> LIST OF FEATURES</w:t>
-      </w:r>
-    </w:p>
-    <w:p>
-      <w:pPr>
-        <w:rPr>
-          <w:rFonts w:ascii="Cambria" w:hAnsi="Cambria"/>
-          <w:b/>
-          <w:bCs/>
-        </w:rPr>
-      </w:pPr>
-      <w:r>
-        <w:rPr>
-          <w:rFonts w:ascii="Cambria" w:hAnsi="Cambria"/>
-          <w:b/>
-          <w:bCs/>
-        </w:rPr>
-        <w:t>1.</w:t>
-      </w:r>
-      <w:r>
-        <w:rPr>
-          <w:rFonts w:ascii="Cambria" w:hAnsi="Cambria"/>
-          <w:b/>
-          <w:bCs/>
-        </w:rPr>
-        <w:t>Toggle</w:t>
-      </w:r>
-    </w:p>
-    <w:p>
-      <w:pPr>
-        <w:rPr>
-          <w:rFonts w:ascii="Cambria" w:hAnsi="Cambria"/>
-          <w:b/>
-          <w:bCs/>
-        </w:rPr>
-      </w:pPr>
-      <w:r>
-        <w:rPr>
-          <w:rFonts w:ascii="Cambria" w:hAnsi="Cambria"/>
-          <w:b/>
-          <w:bCs/>
-        </w:rPr>
-        <w:t>2.</w:t>
-      </w:r>
-      <w:r>
-        <w:rPr>
-          <w:rFonts w:ascii="Cambria" w:hAnsi="Cambria"/>
-          <w:b/>
-          <w:bCs/>
-        </w:rPr>
-        <w:t>Navigation Bar</w:t>
-      </w:r>
-    </w:p>
-    <w:p>
-      <w:pPr>
-        <w:rPr>
-          <w:rFonts w:ascii="Cambria" w:hAnsi="Cambria"/>
-          <w:b/>
-          <w:bCs/>
-        </w:rPr>
-      </w:pPr>
-      <w:r>
-        <w:rPr>
-          <w:rFonts w:ascii="Cambria" w:hAnsi="Cambria"/>
-          <w:b/>
-          <w:bCs/>
-        </w:rPr>
-        <w:t>3.</w:t>
-      </w:r>
-      <w:r>
-        <w:rPr>
-          <w:rFonts w:ascii="Cambria" w:hAnsi="Cambria"/>
-          <w:b/>
-          <w:bCs/>
-        </w:rPr>
-        <w:t>Button</w:t>
-      </w:r>
-    </w:p>
-    <w:p>
-      <w:pPr>
-        <w:rPr>
-          <w:rFonts w:ascii="Cambria" w:hAnsi="Cambria"/>
-          <w:b/>
-          <w:bCs/>
-        </w:rPr>
-      </w:pPr>
-      <w:r>
-        <w:rPr>
-          <w:rFonts w:ascii="Cambria" w:hAnsi="Cambria"/>
-          <w:b/>
-          <w:bCs/>
-        </w:rPr>
-        <w:t>4.Text Fields using table</w:t>
-      </w:r>
-    </w:p>
-    <w:p>
-      <w:pPr>
-        <w:rPr>
-          <w:rFonts w:ascii="Cambria" w:hAnsi="Cambria"/>
-          <w:b/>
-          <w:bCs/>
-        </w:rPr>
-      </w:pPr>
-      <w:r>
-        <w:rPr>
-          <w:rFonts w:ascii="Cambria" w:hAnsi="Cambria"/>
-          <w:b/>
-          <w:bCs/>
-        </w:rPr>
-        <w:t>5.Header</w:t>
-      </w:r>
-    </w:p>
-    <w:p>
-      <w:pPr>
-        <w:rPr>
-          <w:rFonts w:ascii="Cambria" w:hAnsi="Cambria"/>
-          <w:b/>
-          <w:bCs/>
-        </w:rPr>
-      </w:pPr>
-      <w:r>
-        <w:rPr>
-          <w:rFonts w:ascii="Cambria" w:hAnsi="Cambria"/>
-          <w:b/>
-          <w:bCs/>
-        </w:rPr>
-        <w:t>6.Verify Warning</w:t>
-      </w:r>
-    </w:p>
-    <w:p>
-      <w:pPr>
-        <w:rPr>
-          <w:rFonts w:ascii="Cambria" w:hAnsi="Cambria"/>
-          <w:b/>
-          <w:bCs/>
-        </w:rPr>
-      </w:pPr>
-      <w:r>
-        <w:rPr>
-          <w:rFonts w:ascii="Cambria" w:hAnsi="Cambria"/>
-          <w:b/>
-          <w:bCs/>
-        </w:rPr>
-        <w:t>7.Verify Message Box</w:t>
-      </w:r>
-    </w:p>
-    <w:p>
-      <w:pPr>
-        <w:rPr>
-          <w:rFonts w:ascii="Cambria" w:hAnsi="Cambria"/>
-          <w:b/>
-          <w:bCs/>
-        </w:rPr>
-      </w:pPr>
-      <w:r>
-        <w:rPr>
-          <w:rFonts w:ascii="Cambria" w:hAnsi="Cambria"/>
-          <w:b/>
-          <w:bCs/>
-        </w:rPr>
-        <w:t>8.Email special check box</w:t>
-      </w:r>
-    </w:p>
-    <w:p>
-      <w:pPr>
-        <w:rPr>
-          <w:rFonts w:ascii="Cambria" w:hAnsi="Cambria"/>
-          <w:b/>
-          <w:bCs/>
-        </w:rPr>
-      </w:pPr>
-      <w:r>
-        <w:rPr>
-          <w:rFonts w:ascii="Cambria" w:hAnsi="Cambria"/>
-          <w:b/>
-          <w:bCs/>
-        </w:rPr>
-        <w:t>9.Button pointer</w:t>
-      </w:r>
-    </w:p>
-    <w:p>
-      <w:pPr>
-        <w:rPr>
-          <w:rFonts w:ascii="Cambria" w:hAnsi="Cambria"/>
-          <w:b/>
-          <w:bCs/>
-        </w:rPr>
-      </w:pPr>
-      <w:r>
-        <w:rPr>
-          <w:rFonts w:ascii="Cambria" w:hAnsi="Cambria"/>
-          <w:b/>
-          <w:bCs/>
-        </w:rPr>
-        <w:t>10.Button animation</w:t>
-      </w:r>
-    </w:p>
-    <w:p>
-      <w:pPr>
-        <w:rPr>
-          <w:rFonts w:ascii="Cambria" w:hAnsi="Cambria"/>
-          <w:b/>
-          <w:bCs/>
-        </w:rPr>
-      </w:pPr>
-      <w:r>
-        <w:rPr>
-          <w:rFonts w:ascii="Cambria" w:hAnsi="Cambria"/>
-          <w:b/>
-          <w:bCs/>
-        </w:rPr>
-        <w:t>TEAM</w:t>
-      </w:r>
-      <w:r>
-        <w:rPr>
-          <w:rFonts w:ascii="Cambria" w:hAnsi="Cambria"/>
-          <w:b/>
-          <w:bCs/>
-        </w:rPr>
-        <w:softHyphen/>
-      </w:r>
-      <w:r>
-        <w:rPr>
-          <w:rFonts w:ascii="Cambria" w:hAnsi="Cambria"/>
-          <w:b/>
-          <w:bCs/>
-        </w:rPr>
-        <w:softHyphen/>
-      </w:r>
-      <w:r>
-        <w:rPr>
-          <w:rFonts w:ascii="Cambria" w:hAnsi="Cambria"/>
-          <w:b/>
-          <w:bCs/>
-        </w:rPr>
-        <w:softHyphen/>
-      </w:r>
-      <w:r>
-        <w:rPr>
-          <w:rFonts w:ascii="Cambria" w:hAnsi="Cambria"/>
-          <w:b/>
-          <w:bCs/>
-        </w:rPr>
-        <w:softHyphen/>
-      </w:r>
-      <w:r>
-        <w:rPr>
-          <w:rFonts w:ascii="Cambria" w:hAnsi="Cambria"/>
-          <w:b/>
-          <w:bCs/>
-        </w:rPr>
-        <w:softHyphen/>
-      </w:r>
-      <w:r>
-        <w:rPr>
-          <w:rFonts w:ascii="Cambria" w:hAnsi="Cambria"/>
-          <w:b/>
-          <w:bCs/>
-        </w:rPr>
-        <w:softHyphen/>
-      </w:r>
-      <w:r>
-        <w:rPr>
-          <w:rFonts w:ascii="Cambria" w:hAnsi="Cambria"/>
-          <w:b/>
-          <w:bCs/>
-        </w:rPr>
-        <w:softHyphen/>
-      </w:r>
-      <w:r>
-        <w:rPr>
-          <w:rFonts w:ascii="Cambria" w:hAnsi="Cambria"/>
-          <w:b/>
-          <w:bCs/>
-        </w:rPr>
-        <w:softHyphen/>
-      </w:r>
-      <w:r>
-        <w:rPr>
-          <w:rFonts w:ascii="Cambria" w:hAnsi="Cambria"/>
-          <w:b/>
-          <w:bCs/>
-        </w:rPr>
-        <w:softHyphen/>
-      </w:r>
-      <w:r>
-        <w:rPr>
-          <w:rFonts w:ascii="Cambria" w:hAnsi="Cambria"/>
-          <w:b/>
-          <w:bCs/>
-        </w:rPr>
-        <w:t xml:space="preserve"> MEMBER </w:t>
-      </w:r>
-      <w:r>
-        <w:rPr>
-          <w:rFonts w:ascii="Cambria" w:hAnsi="Cambria"/>
-          <w:b/>
-          <w:bCs/>
-        </w:rPr>
-        <w:t>4</w:t>
-      </w:r>
-      <w:r>
-        <w:rPr>
-          <w:rFonts w:ascii="Cambria" w:hAnsi="Cambria"/>
-          <w:b/>
-          <w:bCs/>
-        </w:rPr>
-        <w:t xml:space="preserve"> LIST OF FEATURES</w:t>
-      </w:r>
-    </w:p>
-    <w:p>
-      <w:pPr>
-        <w:rPr>
-          <w:rFonts w:ascii="Cambria" w:hAnsi="Cambria"/>
-          <w:b/>
-          <w:bCs/>
-        </w:rPr>
-      </w:pPr>
-      <w:r>
-        <w:rPr>
-          <w:rFonts w:ascii="Cambria" w:hAnsi="Cambria"/>
-          <w:b/>
-          <w:bCs/>
-        </w:rPr>
-        <w:t>1.</w:t>
-      </w:r>
-      <w:r>
-        <w:rPr>
-          <w:rFonts w:ascii="Cambria" w:hAnsi="Cambria"/>
-          <w:b/>
-          <w:bCs/>
-        </w:rPr>
-        <w:t>Navigation Bar</w:t>
-      </w:r>
-    </w:p>
-    <w:p>
-      <w:pPr>
-        <w:rPr>
-          <w:rFonts w:ascii="Cambria" w:hAnsi="Cambria"/>
-          <w:b/>
-          <w:bCs/>
-        </w:rPr>
-      </w:pPr>
-      <w:r>
-        <w:rPr>
-          <w:rFonts w:ascii="Cambria" w:hAnsi="Cambria"/>
-          <w:b/>
-          <w:bCs/>
-        </w:rPr>
-        <w:t>2.</w:t>
-      </w:r>
-      <w:r>
-        <w:rPr>
-          <w:rFonts w:ascii="Cambria" w:hAnsi="Cambria"/>
-          <w:b/>
-          <w:bCs/>
-        </w:rPr>
-        <w:t xml:space="preserve">Date </w:t>
-      </w:r>
-    </w:p>
-    <w:p>
-      <w:pPr>
-        <w:rPr>
-          <w:rFonts w:ascii="Cambria" w:hAnsi="Cambria"/>
-          <w:b/>
-          <w:bCs/>
-        </w:rPr>
-      </w:pPr>
-      <w:r>
-        <w:rPr>
-          <w:rFonts w:ascii="Cambria" w:hAnsi="Cambria"/>
-          <w:b/>
-          <w:bCs/>
-        </w:rPr>
-        <w:t>3.</w:t>
-      </w:r>
-      <w:r>
-        <w:rPr>
-          <w:rFonts w:ascii="Cambria" w:hAnsi="Cambria"/>
-          <w:b/>
-          <w:bCs/>
-        </w:rPr>
-        <w:t>Home</w:t>
-      </w:r>
-    </w:p>
-    <w:p>
-      <w:pPr>
-        <w:rPr>
-          <w:rFonts w:ascii="Cambria" w:hAnsi="Cambria"/>
-          <w:b/>
-          <w:bCs/>
-        </w:rPr>
-      </w:pPr>
-      <w:r>
-        <w:rPr>
-          <w:rFonts w:ascii="Cambria" w:hAnsi="Cambria"/>
-          <w:b/>
-          <w:bCs/>
-        </w:rPr>
-        <w:t>4.Logout</w:t>
-      </w:r>
-    </w:p>
-    <w:p>
-      <w:pPr>
-        <w:rPr>
-          <w:rFonts w:ascii="Cambria" w:hAnsi="Cambria"/>
-          <w:b/>
-          <w:bCs/>
-        </w:rPr>
-      </w:pPr>
-      <w:r>
-        <w:rPr>
-          <w:rFonts w:ascii="Cambria" w:hAnsi="Cambria"/>
-          <w:b/>
-          <w:bCs/>
-        </w:rPr>
-        <w:t>5.</w:t>
-      </w:r>
-      <w:r>
-        <w:rPr>
-          <w:rFonts w:ascii="Cambria" w:hAnsi="Cambria"/>
-          <w:b/>
-          <w:bCs/>
-        </w:rPr>
-        <w:t xml:space="preserve"> </w:t>
-      </w:r>
-      <w:r>
-        <w:rPr>
-          <w:rFonts w:ascii="Cambria" w:hAnsi="Cambria"/>
-          <w:b/>
-          <w:bCs/>
-        </w:rPr>
-        <w:t>V</w:t>
-      </w:r>
-      <w:r>
-        <w:rPr>
-          <w:rFonts w:ascii="Cambria" w:hAnsi="Cambria"/>
-          <w:b/>
-          <w:bCs/>
-        </w:rPr>
-        <w:t>ideo</w:t>
-      </w:r>
-    </w:p>
-    <w:p>
-      <w:pPr>
-        <w:rPr>
-          <w:rFonts w:ascii="Cambria" w:hAnsi="Cambria"/>
-          <w:b/>
-          <w:bCs/>
-        </w:rPr>
-      </w:pPr>
-      <w:r>
-        <w:rPr>
-          <w:rFonts w:ascii="Cambria" w:hAnsi="Cambria"/>
-          <w:b/>
-          <w:bCs/>
-        </w:rPr>
-        <w:t>6.</w:t>
-      </w:r>
-      <w:r>
-        <w:rPr>
-          <w:rFonts w:ascii="Cambria" w:hAnsi="Cambria"/>
-          <w:b/>
-          <w:bCs/>
-        </w:rPr>
-        <w:t xml:space="preserve"> </w:t>
-      </w:r>
-      <w:r>
-        <w:rPr>
-          <w:rFonts w:ascii="Cambria" w:hAnsi="Cambria"/>
-          <w:b/>
-          <w:bCs/>
-        </w:rPr>
-        <w:t>H</w:t>
-      </w:r>
-      <w:r>
-        <w:rPr>
-          <w:rFonts w:ascii="Cambria" w:hAnsi="Cambria"/>
-          <w:b/>
-          <w:bCs/>
-        </w:rPr>
-        <w:t>over</w:t>
-      </w:r>
-    </w:p>
-    <w:p>
-      <w:pPr>
-        <w:rPr>
-          <w:rFonts w:ascii="Cambria" w:hAnsi="Cambria"/>
-          <w:b/>
-          <w:bCs/>
-        </w:rPr>
-      </w:pPr>
-      <w:r>
-        <w:rPr>
-          <w:rFonts w:ascii="Cambria" w:hAnsi="Cambria"/>
-          <w:b/>
-          <w:bCs/>
-        </w:rPr>
-        <w:t>7.</w:t>
-      </w:r>
-      <w:r>
-        <w:rPr>
-          <w:rFonts w:ascii="Cambria" w:hAnsi="Cambria"/>
-          <w:b/>
-          <w:bCs/>
-        </w:rPr>
-        <w:t xml:space="preserve"> </w:t>
-      </w:r>
-      <w:r>
-        <w:rPr>
-          <w:rFonts w:ascii="Cambria" w:hAnsi="Cambria"/>
-          <w:b/>
-          <w:bCs/>
-        </w:rPr>
-        <w:t>F</w:t>
-      </w:r>
-      <w:r>
-        <w:rPr>
-          <w:rFonts w:ascii="Cambria" w:hAnsi="Cambria"/>
-          <w:b/>
-          <w:bCs/>
-        </w:rPr>
-        <w:t>ooter</w:t>
-      </w:r>
-    </w:p>
-    <w:p>
-      <w:pPr>
-        <w:rPr>
-          <w:rFonts w:ascii="Cambria" w:hAnsi="Cambria"/>
-          <w:b/>
-          <w:bCs/>
-        </w:rPr>
-      </w:pPr>
-      <w:r>
-        <w:rPr>
-          <w:rFonts w:ascii="Cambria" w:hAnsi="Cambria"/>
-          <w:b/>
-          <w:bCs/>
-        </w:rPr>
-        <w:t>8.B</w:t>
-      </w:r>
-      <w:r>
-        <w:rPr>
-          <w:rFonts w:ascii="Cambria" w:hAnsi="Cambria"/>
-          <w:b/>
-          <w:bCs/>
-        </w:rPr>
-        <w:t>utton</w:t>
-      </w:r>
-    </w:p>
-    <w:p>
-      <w:pPr>
-        <w:rPr>
-          <w:rFonts w:ascii="Cambria" w:hAnsi="Cambria"/>
-          <w:b/>
-          <w:bCs/>
-        </w:rPr>
-      </w:pPr>
-      <w:r>
-        <w:rPr>
-          <w:rFonts w:ascii="Cambria" w:hAnsi="Cambria"/>
-          <w:b/>
-          <w:bCs/>
-        </w:rPr>
-        <w:t>9.</w:t>
-      </w:r>
-      <w:r>
-        <w:rPr>
-          <w:rFonts w:ascii="Cambria" w:hAnsi="Cambria"/>
-          <w:b/>
-          <w:bCs/>
-        </w:rPr>
-        <w:t xml:space="preserve"> </w:t>
-      </w:r>
-      <w:r>
-        <w:rPr>
-          <w:rFonts w:ascii="Cambria" w:hAnsi="Cambria"/>
-          <w:b/>
-          <w:bCs/>
-        </w:rPr>
-        <w:t>P</w:t>
-      </w:r>
-      <w:r>
-        <w:rPr>
-          <w:rFonts w:ascii="Cambria" w:hAnsi="Cambria"/>
-          <w:b/>
-          <w:bCs/>
-        </w:rPr>
-        <w:t>ointer courser</w:t>
-      </w:r>
-    </w:p>
-    <w:p>
-      <w:pPr>
-        <w:rPr>
-          <w:rFonts w:ascii="Cambria" w:hAnsi="Cambria"/>
-          <w:b/>
-          <w:bCs/>
-        </w:rPr>
-      </w:pPr>
-      <w:r>
-        <w:rPr>
-          <w:rFonts w:ascii="Cambria" w:hAnsi="Cambria"/>
-          <w:b/>
-          <w:bCs/>
-        </w:rPr>
-        <w:t>11.Download</w:t>
-      </w:r>
-    </w:p>
-    <w:p>
-      <w:pPr>
-        <w:rPr>
-          <w:rFonts w:ascii="Cambria" w:hAnsi="Cambria"/>
-          <w:b/>
-          <w:bCs/>
-        </w:rPr>
-      </w:pPr>
-      <w:r>
-        <w:rPr>
-          <w:rFonts w:ascii="Cambria" w:hAnsi="Cambria"/>
-          <w:b/>
-          <w:bCs/>
-        </w:rPr>
         <w:t>12.Change Mode (Dark-Light)</w:t>
       </w:r>
     </w:p>
